--- a/1D Fouriers equation in Python notes.docx
+++ b/1D Fouriers equation in Python notes.docx
@@ -30,13 +30,12 @@
     <w:p/>
     <w:p>
       <w:r>
-        <w:t>Plan:</w:t>
-      </w:r>
-    </w:p>
-    <w:p/>
-    <w:p>
-      <w:r>
-        <w:t>Divide the program structure into five different scripts:</w:t>
+        <w:t xml:space="preserve">Structure: </w:t>
+      </w:r>
+    </w:p>
+    <w:p>
+      <w:r>
+        <w:t xml:space="preserve">The Model is divided into different modules to keep it flexible and simple. </w:t>
       </w:r>
     </w:p>
     <w:p>
@@ -44,11 +43,14 @@
         <w:pStyle w:val="ListParagraph"/>
         <w:numPr>
           <w:ilvl w:val="0"/>
-          <w:numId w:val="1"/>
+          <w:numId w:val="2"/>
         </w:numPr>
       </w:pPr>
       <w:r>
-        <w:t>Calling functions</w:t>
+        <w:t>F1D_Parameters.py</w:t>
+      </w:r>
+      <w:r>
+        <w:t>: stores the parameter values.</w:t>
       </w:r>
     </w:p>
     <w:p>
@@ -56,11 +58,14 @@
         <w:pStyle w:val="ListParagraph"/>
         <w:numPr>
           <w:ilvl w:val="0"/>
-          <w:numId w:val="1"/>
+          <w:numId w:val="2"/>
         </w:numPr>
       </w:pPr>
       <w:r>
-        <w:t>Parameters</w:t>
+        <w:t>F1D_</w:t>
+      </w:r>
+      <w:r>
+        <w:t>Grid.py: sets up a grid</w:t>
       </w:r>
     </w:p>
     <w:p>
@@ -68,11 +73,11 @@
         <w:pStyle w:val="ListParagraph"/>
         <w:numPr>
           <w:ilvl w:val="0"/>
-          <w:numId w:val="1"/>
+          <w:numId w:val="2"/>
         </w:numPr>
       </w:pPr>
       <w:r>
-        <w:t>Initial Condition</w:t>
+        <w:t>F1D_BC_Vector.py: calculates vectors defining the boundary conditions</w:t>
       </w:r>
     </w:p>
     <w:p>
@@ -80,11 +85,11 @@
         <w:pStyle w:val="ListParagraph"/>
         <w:numPr>
           <w:ilvl w:val="0"/>
-          <w:numId w:val="1"/>
+          <w:numId w:val="2"/>
         </w:numPr>
       </w:pPr>
       <w:r>
-        <w:t>Grid</w:t>
+        <w:t xml:space="preserve">F1D_Initial_Condition.py: sets the concentration at each grid point. </w:t>
       </w:r>
     </w:p>
     <w:p>
@@ -92,72 +97,102 @@
         <w:pStyle w:val="ListParagraph"/>
         <w:numPr>
           <w:ilvl w:val="0"/>
-          <w:numId w:val="1"/>
+          <w:numId w:val="2"/>
         </w:numPr>
       </w:pPr>
       <w:r>
-        <w:t>Upwind Scheme</w:t>
+        <w:t>F1D_Calculation.py: calculates and plots the final state of the system.</w:t>
+      </w:r>
+    </w:p>
+    <w:p>
+      <w:pPr>
+        <w:pStyle w:val="ListParagraph"/>
+        <w:numPr>
+          <w:ilvl w:val="0"/>
+          <w:numId w:val="2"/>
+        </w:numPr>
+      </w:pPr>
+      <w:r>
+        <w:t xml:space="preserve">F1D_Animation.py: runs an animation of the concentration of argon as a function of time until the final </w:t>
+      </w:r>
+      <w:proofErr w:type="spellStart"/>
+      <w:r>
+        <w:t>timestep</w:t>
+      </w:r>
+      <w:proofErr w:type="spellEnd"/>
+      <w:r>
+        <w:t xml:space="preserve">. </w:t>
+      </w:r>
+    </w:p>
+    <w:p>
+      <w:pPr>
+        <w:pStyle w:val="ListParagraph"/>
+        <w:numPr>
+          <w:ilvl w:val="0"/>
+          <w:numId w:val="2"/>
+        </w:numPr>
+      </w:pPr>
+      <w:r>
+        <w:t>F1D_</w:t>
+      </w:r>
+      <w:r>
+        <w:t xml:space="preserve">Enrichment_Calc.py: </w:t>
+      </w:r>
+      <w:r>
+        <w:t>animates two different concentrat</w:t>
+      </w:r>
+      <w:r>
+        <w:t xml:space="preserve">ion profiles that represent two different argon isotopes, and a third line that </w:t>
+      </w:r>
+      <w:proofErr w:type="gramStart"/>
+      <w:r>
+        <w:t>represents</w:t>
+      </w:r>
+      <w:proofErr w:type="gramEnd"/>
+      <w:r>
+        <w:t xml:space="preserve"> the enrichment along the x-axis. Also saves the enrichment to enrichment_result.txt. </w:t>
       </w:r>
     </w:p>
     <w:p/>
     <w:p>
       <w:r>
-        <w:t xml:space="preserve">Current goal. Define the starting parameters and test that they are all there. Then build a function to read them into the “caller” script. </w:t>
-      </w:r>
-    </w:p>
-    <w:p/>
-    <w:p>
-      <w:r>
-        <w:t xml:space="preserve">Note: </w:t>
-      </w:r>
-      <w:r>
-        <w:t>assigning to a function call is illegal in Python</w:t>
-      </w:r>
-    </w:p>
-    <w:p/>
-    <w:p>
-      <w:r>
-        <w:t xml:space="preserve">Solution: </w:t>
-      </w:r>
-      <w:r>
-        <w:t xml:space="preserve">instead of a variable u in terms of </w:t>
+        <w:t>Run Notes:</w:t>
+      </w:r>
+    </w:p>
+    <w:p>
+      <w:r>
+        <w:t>These programs should be run in env1, but will work in the standard bash. F1D_Calculation.py, F1D_Animation.py, and F1D_Enrichment_Calc.py are the modules that should be run depending on the desired output. The animation</w:t>
+      </w:r>
+      <w:r>
+        <w:t>s are</w:t>
+      </w:r>
+      <w:r>
+        <w:t xml:space="preserve"> fast, but the loop that saves the results is slow and cannot be run for very small space and time steps. </w:t>
+      </w:r>
+      <w:r>
+        <w:t>There are currently two unresolved bugs. One leads to a pathology in the second concentration line (</w:t>
       </w:r>
       <w:proofErr w:type="spellStart"/>
       <w:r>
-        <w:t>i</w:t>
+        <w:t>u_sec</w:t>
       </w:r>
       <w:proofErr w:type="spellEnd"/>
       <w:r>
-        <w:t>, make a two element tuple (</w:t>
+        <w:t xml:space="preserve">) near the right end of the system. The other has to do with the grid spacing, and leads to a mismatch in the size of arrays for certain ratios of </w:t>
       </w:r>
       <w:proofErr w:type="spellStart"/>
-      <w:r>
-        <w:t>u</w:t>
-      </w:r>
       <w:proofErr w:type="gramStart"/>
       <w:r>
-        <w:t>,i</w:t>
+        <w:t>nt</w:t>
       </w:r>
       <w:proofErr w:type="spellEnd"/>
       <w:proofErr w:type="gramEnd"/>
       <w:r>
-        <w:t xml:space="preserve">), and </w:t>
-      </w:r>
-      <w:r>
-        <w:t>operate</w:t>
-      </w:r>
-      <w:r>
-        <w:t xml:space="preserve"> on u </w:t>
-      </w:r>
-      <w:r>
-        <w:t>according</w:t>
-      </w:r>
-      <w:r>
-        <w:t xml:space="preserve"> to the function of </w:t>
+        <w:t xml:space="preserve"> and </w:t>
       </w:r>
       <w:proofErr w:type="spellStart"/>
       <w:r>
-        <w:t>i</w:t>
+        <w:t>nx</w:t>
       </w:r>
       <w:proofErr w:type="spellEnd"/>
       <w:r>
@@ -166,9 +201,110 @@
     </w:p>
     <w:p/>
     <w:p>
+      <w:r>
+        <w:t>Current goal</w:t>
+      </w:r>
+      <w:r>
+        <w:t>s</w:t>
+      </w:r>
+      <w:r>
+        <w:t xml:space="preserve">: </w:t>
+      </w:r>
+    </w:p>
+    <w:p>
+      <w:pPr>
+        <w:pStyle w:val="ListParagraph"/>
+        <w:numPr>
+          <w:ilvl w:val="0"/>
+          <w:numId w:val="3"/>
+        </w:numPr>
+      </w:pPr>
+      <w:r>
+        <w:t>A</w:t>
+      </w:r>
+      <w:r>
+        <w:t xml:space="preserve">djust the grid so that it is in the middle of cells rather than on the edges. </w:t>
+      </w:r>
+    </w:p>
+    <w:p>
+      <w:pPr>
+        <w:pStyle w:val="ListParagraph"/>
+        <w:numPr>
+          <w:ilvl w:val="0"/>
+          <w:numId w:val="3"/>
+        </w:numPr>
+      </w:pPr>
+      <w:r>
+        <w:t xml:space="preserve">Find the correct parameters for the experiment. </w:t>
+      </w:r>
+    </w:p>
+    <w:p>
+      <w:pPr>
+        <w:pStyle w:val="ListParagraph"/>
+        <w:numPr>
+          <w:ilvl w:val="0"/>
+          <w:numId w:val="3"/>
+        </w:numPr>
+      </w:pPr>
+      <w:r>
+        <w:t>Find the enrichment correction to the output of F1D_Enrichment_Calc.py</w:t>
+      </w:r>
+      <w:r>
+        <w:t>.</w:t>
+      </w:r>
+    </w:p>
+    <w:p>
+      <w:pPr>
+        <w:pStyle w:val="ListParagraph"/>
+        <w:numPr>
+          <w:ilvl w:val="0"/>
+          <w:numId w:val="3"/>
+        </w:numPr>
+      </w:pPr>
+      <w:r>
+        <w:t>Make the edges “reflective” condition.</w:t>
+      </w:r>
+    </w:p>
+    <w:p>
+      <w:pPr>
+        <w:pStyle w:val="ListParagraph"/>
+        <w:numPr>
+          <w:ilvl w:val="0"/>
+          <w:numId w:val="3"/>
+        </w:numPr>
+      </w:pPr>
+      <w:r>
+        <w:t xml:space="preserve">Make sure that rounding errors do not change the total concentration, by using bill’s method to multiply the whole thing by a normalization factor to correct for the lost amount. </w:t>
+      </w:r>
       <w:bookmarkStart w:id="0" w:name="_GoBack"/>
       <w:bookmarkEnd w:id="0"/>
     </w:p>
+    <w:p>
+      <w:pPr>
+        <w:pStyle w:val="ListParagraph"/>
+        <w:numPr>
+          <w:ilvl w:val="0"/>
+          <w:numId w:val="3"/>
+        </w:numPr>
+      </w:pPr>
+      <w:r>
+        <w:t xml:space="preserve">Fix the edge pathology. </w:t>
+      </w:r>
+    </w:p>
+    <w:p>
+      <w:pPr>
+        <w:pStyle w:val="ListParagraph"/>
+        <w:numPr>
+          <w:ilvl w:val="0"/>
+          <w:numId w:val="3"/>
+        </w:numPr>
+      </w:pPr>
+      <w:r>
+        <w:t xml:space="preserve">Set up a “stop” when the concentration profile reaches the edge </w:t>
+      </w:r>
+    </w:p>
+    <w:p/>
+    <w:p/>
     <w:sectPr>
       <w:pgSz w:w="12240" w:h="15840"/>
       <w:pgMar w:top="1440" w:right="1800" w:bottom="1440" w:left="1800" w:header="720" w:footer="720" w:gutter="0"/>
@@ -182,6 +318,232 @@
 <file path=word/numbering.xml><?xml version="1.0" encoding="utf-8"?>
 <w:numbering xmlns:wpc="http://schemas.microsoft.com/office/word/2010/wordprocessingCanvas" xmlns:mo="http://schemas.microsoft.com/office/mac/office/2008/main" xmlns:mc="http://schemas.openxmlformats.org/markup-compatibility/2006" xmlns:mv="urn:schemas-microsoft-com:mac:vml" xmlns:o="urn:schemas-microsoft-com:office:office" xmlns:r="http://schemas.openxmlformats.org/officeDocument/2006/relationships" xmlns:m="http://schemas.openxmlformats.org/officeDocument/2006/math" xmlns:v="urn:schemas-microsoft-com:vml" xmlns:wp14="http://schemas.microsoft.com/office/word/2010/wordprocessingDrawing" xmlns:wp="http://schemas.openxmlformats.org/drawingml/2006/wordprocessingDrawing" xmlns:w10="urn:schemas-microsoft-com:office:word" xmlns:w="http://schemas.openxmlformats.org/wordprocessingml/2006/main" xmlns:w14="http://schemas.microsoft.com/office/word/2010/wordml" xmlns:wpg="http://schemas.microsoft.com/office/word/2010/wordprocessingGroup" xmlns:wpi="http://schemas.microsoft.com/office/word/2010/wordprocessingInk" xmlns:wne="http://schemas.microsoft.com/office/word/2006/wordml" xmlns:wps="http://schemas.microsoft.com/office/word/2010/wordprocessingShape" mc:Ignorable="w14 wp14">
   <w:abstractNum w:abstractNumId="0">
+    <w:nsid w:val="12A0430F"/>
+    <w:multiLevelType w:val="hybridMultilevel"/>
+    <w:tmpl w:val="C20607FE"/>
+    <w:lvl w:ilvl="0" w:tplc="04090001">
+      <w:start w:val="1"/>
+      <w:numFmt w:val="bullet"/>
+      <w:lvlText w:val=""/>
+      <w:lvlJc w:val="left"/>
+      <w:pPr>
+        <w:ind w:left="720" w:hanging="360"/>
+      </w:pPr>
+      <w:rPr>
+        <w:rFonts w:ascii="Symbol" w:hAnsi="Symbol" w:hint="default"/>
+      </w:rPr>
+    </w:lvl>
+    <w:lvl w:ilvl="1" w:tplc="04090003" w:tentative="1">
+      <w:start w:val="1"/>
+      <w:numFmt w:val="bullet"/>
+      <w:lvlText w:val="o"/>
+      <w:lvlJc w:val="left"/>
+      <w:pPr>
+        <w:ind w:left="1440" w:hanging="360"/>
+      </w:pPr>
+      <w:rPr>
+        <w:rFonts w:ascii="Courier New" w:hAnsi="Courier New" w:hint="default"/>
+      </w:rPr>
+    </w:lvl>
+    <w:lvl w:ilvl="2" w:tplc="04090005" w:tentative="1">
+      <w:start w:val="1"/>
+      <w:numFmt w:val="bullet"/>
+      <w:lvlText w:val=""/>
+      <w:lvlJc w:val="left"/>
+      <w:pPr>
+        <w:ind w:left="2160" w:hanging="360"/>
+      </w:pPr>
+      <w:rPr>
+        <w:rFonts w:ascii="Wingdings" w:hAnsi="Wingdings" w:hint="default"/>
+      </w:rPr>
+    </w:lvl>
+    <w:lvl w:ilvl="3" w:tplc="04090001" w:tentative="1">
+      <w:start w:val="1"/>
+      <w:numFmt w:val="bullet"/>
+      <w:lvlText w:val=""/>
+      <w:lvlJc w:val="left"/>
+      <w:pPr>
+        <w:ind w:left="2880" w:hanging="360"/>
+      </w:pPr>
+      <w:rPr>
+        <w:rFonts w:ascii="Symbol" w:hAnsi="Symbol" w:hint="default"/>
+      </w:rPr>
+    </w:lvl>
+    <w:lvl w:ilvl="4" w:tplc="04090003" w:tentative="1">
+      <w:start w:val="1"/>
+      <w:numFmt w:val="bullet"/>
+      <w:lvlText w:val="o"/>
+      <w:lvlJc w:val="left"/>
+      <w:pPr>
+        <w:ind w:left="3600" w:hanging="360"/>
+      </w:pPr>
+      <w:rPr>
+        <w:rFonts w:ascii="Courier New" w:hAnsi="Courier New" w:hint="default"/>
+      </w:rPr>
+    </w:lvl>
+    <w:lvl w:ilvl="5" w:tplc="04090005" w:tentative="1">
+      <w:start w:val="1"/>
+      <w:numFmt w:val="bullet"/>
+      <w:lvlText w:val=""/>
+      <w:lvlJc w:val="left"/>
+      <w:pPr>
+        <w:ind w:left="4320" w:hanging="360"/>
+      </w:pPr>
+      <w:rPr>
+        <w:rFonts w:ascii="Wingdings" w:hAnsi="Wingdings" w:hint="default"/>
+      </w:rPr>
+    </w:lvl>
+    <w:lvl w:ilvl="6" w:tplc="04090001" w:tentative="1">
+      <w:start w:val="1"/>
+      <w:numFmt w:val="bullet"/>
+      <w:lvlText w:val=""/>
+      <w:lvlJc w:val="left"/>
+      <w:pPr>
+        <w:ind w:left="5040" w:hanging="360"/>
+      </w:pPr>
+      <w:rPr>
+        <w:rFonts w:ascii="Symbol" w:hAnsi="Symbol" w:hint="default"/>
+      </w:rPr>
+    </w:lvl>
+    <w:lvl w:ilvl="7" w:tplc="04090003" w:tentative="1">
+      <w:start w:val="1"/>
+      <w:numFmt w:val="bullet"/>
+      <w:lvlText w:val="o"/>
+      <w:lvlJc w:val="left"/>
+      <w:pPr>
+        <w:ind w:left="5760" w:hanging="360"/>
+      </w:pPr>
+      <w:rPr>
+        <w:rFonts w:ascii="Courier New" w:hAnsi="Courier New" w:hint="default"/>
+      </w:rPr>
+    </w:lvl>
+    <w:lvl w:ilvl="8" w:tplc="04090005" w:tentative="1">
+      <w:start w:val="1"/>
+      <w:numFmt w:val="bullet"/>
+      <w:lvlText w:val=""/>
+      <w:lvlJc w:val="left"/>
+      <w:pPr>
+        <w:ind w:left="6480" w:hanging="360"/>
+      </w:pPr>
+      <w:rPr>
+        <w:rFonts w:ascii="Wingdings" w:hAnsi="Wingdings" w:hint="default"/>
+      </w:rPr>
+    </w:lvl>
+  </w:abstractNum>
+  <w:abstractNum w:abstractNumId="1">
+    <w:nsid w:val="78B62AC2"/>
+    <w:multiLevelType w:val="hybridMultilevel"/>
+    <w:tmpl w:val="1CC401B8"/>
+    <w:lvl w:ilvl="0" w:tplc="04090001">
+      <w:start w:val="1"/>
+      <w:numFmt w:val="bullet"/>
+      <w:lvlText w:val=""/>
+      <w:lvlJc w:val="left"/>
+      <w:pPr>
+        <w:ind w:left="720" w:hanging="360"/>
+      </w:pPr>
+      <w:rPr>
+        <w:rFonts w:ascii="Symbol" w:hAnsi="Symbol" w:hint="default"/>
+      </w:rPr>
+    </w:lvl>
+    <w:lvl w:ilvl="1" w:tplc="04090003" w:tentative="1">
+      <w:start w:val="1"/>
+      <w:numFmt w:val="bullet"/>
+      <w:lvlText w:val="o"/>
+      <w:lvlJc w:val="left"/>
+      <w:pPr>
+        <w:ind w:left="1440" w:hanging="360"/>
+      </w:pPr>
+      <w:rPr>
+        <w:rFonts w:ascii="Courier New" w:hAnsi="Courier New" w:hint="default"/>
+      </w:rPr>
+    </w:lvl>
+    <w:lvl w:ilvl="2" w:tplc="04090005" w:tentative="1">
+      <w:start w:val="1"/>
+      <w:numFmt w:val="bullet"/>
+      <w:lvlText w:val=""/>
+      <w:lvlJc w:val="left"/>
+      <w:pPr>
+        <w:ind w:left="2160" w:hanging="360"/>
+      </w:pPr>
+      <w:rPr>
+        <w:rFonts w:ascii="Wingdings" w:hAnsi="Wingdings" w:hint="default"/>
+      </w:rPr>
+    </w:lvl>
+    <w:lvl w:ilvl="3" w:tplc="04090001" w:tentative="1">
+      <w:start w:val="1"/>
+      <w:numFmt w:val="bullet"/>
+      <w:lvlText w:val=""/>
+      <w:lvlJc w:val="left"/>
+      <w:pPr>
+        <w:ind w:left="2880" w:hanging="360"/>
+      </w:pPr>
+      <w:rPr>
+        <w:rFonts w:ascii="Symbol" w:hAnsi="Symbol" w:hint="default"/>
+      </w:rPr>
+    </w:lvl>
+    <w:lvl w:ilvl="4" w:tplc="04090003" w:tentative="1">
+      <w:start w:val="1"/>
+      <w:numFmt w:val="bullet"/>
+      <w:lvlText w:val="o"/>
+      <w:lvlJc w:val="left"/>
+      <w:pPr>
+        <w:ind w:left="3600" w:hanging="360"/>
+      </w:pPr>
+      <w:rPr>
+        <w:rFonts w:ascii="Courier New" w:hAnsi="Courier New" w:hint="default"/>
+      </w:rPr>
+    </w:lvl>
+    <w:lvl w:ilvl="5" w:tplc="04090005" w:tentative="1">
+      <w:start w:val="1"/>
+      <w:numFmt w:val="bullet"/>
+      <w:lvlText w:val=""/>
+      <w:lvlJc w:val="left"/>
+      <w:pPr>
+        <w:ind w:left="4320" w:hanging="360"/>
+      </w:pPr>
+      <w:rPr>
+        <w:rFonts w:ascii="Wingdings" w:hAnsi="Wingdings" w:hint="default"/>
+      </w:rPr>
+    </w:lvl>
+    <w:lvl w:ilvl="6" w:tplc="04090001" w:tentative="1">
+      <w:start w:val="1"/>
+      <w:numFmt w:val="bullet"/>
+      <w:lvlText w:val=""/>
+      <w:lvlJc w:val="left"/>
+      <w:pPr>
+        <w:ind w:left="5040" w:hanging="360"/>
+      </w:pPr>
+      <w:rPr>
+        <w:rFonts w:ascii="Symbol" w:hAnsi="Symbol" w:hint="default"/>
+      </w:rPr>
+    </w:lvl>
+    <w:lvl w:ilvl="7" w:tplc="04090003" w:tentative="1">
+      <w:start w:val="1"/>
+      <w:numFmt w:val="bullet"/>
+      <w:lvlText w:val="o"/>
+      <w:lvlJc w:val="left"/>
+      <w:pPr>
+        <w:ind w:left="5760" w:hanging="360"/>
+      </w:pPr>
+      <w:rPr>
+        <w:rFonts w:ascii="Courier New" w:hAnsi="Courier New" w:hint="default"/>
+      </w:rPr>
+    </w:lvl>
+    <w:lvl w:ilvl="8" w:tplc="04090005" w:tentative="1">
+      <w:start w:val="1"/>
+      <w:numFmt w:val="bullet"/>
+      <w:lvlText w:val=""/>
+      <w:lvlJc w:val="left"/>
+      <w:pPr>
+        <w:ind w:left="6480" w:hanging="360"/>
+      </w:pPr>
+      <w:rPr>
+        <w:rFonts w:ascii="Wingdings" w:hAnsi="Wingdings" w:hint="default"/>
+      </w:rPr>
+    </w:lvl>
+  </w:abstractNum>
+  <w:abstractNum w:abstractNumId="2">
     <w:nsid w:val="7D5E46CA"/>
     <w:multiLevelType w:val="hybridMultilevel"/>
     <w:tmpl w:val="784EE8D4"/>
@@ -271,6 +633,12 @@
     </w:lvl>
   </w:abstractNum>
   <w:num w:numId="1">
+    <w:abstractNumId w:val="2"/>
+  </w:num>
+  <w:num w:numId="2">
+    <w:abstractNumId w:val="1"/>
+  </w:num>
+  <w:num w:numId="3">
     <w:abstractNumId w:val="0"/>
   </w:num>
 </w:numbering>

--- a/1D Fouriers equation in Python notes.docx
+++ b/1D Fouriers equation in Python notes.docx
@@ -142,15 +142,7 @@
         <w:t>animates two different concentrat</w:t>
       </w:r>
       <w:r>
-        <w:t xml:space="preserve">ion profiles that represent two different argon isotopes, and a third line that </w:t>
-      </w:r>
-      <w:proofErr w:type="gramStart"/>
-      <w:r>
-        <w:t>represents</w:t>
-      </w:r>
-      <w:proofErr w:type="gramEnd"/>
-      <w:r>
-        <w:t xml:space="preserve"> the enrichment along the x-axis. Also saves the enrichment to enrichment_result.txt. </w:t>
+        <w:t xml:space="preserve">ion profiles that represent two different argon isotopes, and a third line that represents the enrichment along the x-axis. Also saves the enrichment to enrichment_result.txt. </w:t>
       </w:r>
     </w:p>
     <w:p/>
@@ -181,12 +173,10 @@
         <w:t xml:space="preserve">) near the right end of the system. The other has to do with the grid spacing, and leads to a mismatch in the size of arrays for certain ratios of </w:t>
       </w:r>
       <w:proofErr w:type="spellStart"/>
-      <w:proofErr w:type="gramStart"/>
       <w:r>
         <w:t>nt</w:t>
       </w:r>
       <w:proofErr w:type="spellEnd"/>
-      <w:proofErr w:type="gramEnd"/>
       <w:r>
         <w:t xml:space="preserve"> and </w:t>
       </w:r>
@@ -218,11 +208,20 @@
           <w:ilvl w:val="0"/>
           <w:numId w:val="3"/>
         </w:numPr>
-      </w:pPr>
-      <w:r>
+        <w:rPr>
+          <w:strike/>
+        </w:rPr>
+      </w:pPr>
+      <w:r>
+        <w:rPr>
+          <w:strike/>
+        </w:rPr>
         <w:t>A</w:t>
       </w:r>
       <w:r>
+        <w:rPr>
+          <w:strike/>
+        </w:rPr>
         <w:t xml:space="preserve">djust the grid so that it is in the middle of cells rather than on the edges. </w:t>
       </w:r>
     </w:p>
@@ -233,8 +232,32 @@
           <w:ilvl w:val="0"/>
           <w:numId w:val="3"/>
         </w:numPr>
-      </w:pPr>
-      <w:r>
+        <w:rPr>
+          <w:strike/>
+        </w:rPr>
+      </w:pPr>
+      <w:r>
+        <w:rPr>
+          <w:strike/>
+        </w:rPr>
+        <w:t>Make the system length “L” instead of 2.0.</w:t>
+      </w:r>
+    </w:p>
+    <w:p>
+      <w:pPr>
+        <w:pStyle w:val="ListParagraph"/>
+        <w:numPr>
+          <w:ilvl w:val="0"/>
+          <w:numId w:val="3"/>
+        </w:numPr>
+        <w:rPr>
+          <w:strike/>
+        </w:rPr>
+      </w:pPr>
+      <w:r>
+        <w:rPr>
+          <w:strike/>
+        </w:rPr>
         <w:t xml:space="preserve">Find the correct parameters for the experiment. </w:t>
       </w:r>
     </w:p>
@@ -251,33 +274,36 @@
       </w:r>
       <w:r>
         <w:t>.</w:t>
-      </w:r>
-    </w:p>
-    <w:p>
-      <w:pPr>
-        <w:pStyle w:val="ListParagraph"/>
-        <w:numPr>
-          <w:ilvl w:val="0"/>
-          <w:numId w:val="3"/>
-        </w:numPr>
-      </w:pPr>
-      <w:r>
-        <w:t>Make the edges “reflective” condition.</w:t>
-      </w:r>
-    </w:p>
-    <w:p>
-      <w:pPr>
-        <w:pStyle w:val="ListParagraph"/>
-        <w:numPr>
-          <w:ilvl w:val="0"/>
-          <w:numId w:val="3"/>
-        </w:numPr>
-      </w:pPr>
-      <w:r>
-        <w:t xml:space="preserve">Make sure that rounding errors do not change the total concentration, by using bill’s method to multiply the whole thing by a normalization factor to correct for the lost amount. </w:t>
       </w:r>
       <w:bookmarkStart w:id="0" w:name="_GoBack"/>
       <w:bookmarkEnd w:id="0"/>
+    </w:p>
+    <w:p>
+      <w:pPr>
+        <w:pStyle w:val="ListParagraph"/>
+        <w:numPr>
+          <w:ilvl w:val="0"/>
+          <w:numId w:val="3"/>
+        </w:numPr>
+      </w:pPr>
+      <w:r>
+        <w:t>Make the edges “reflective” condition.</w:t>
+      </w:r>
+      <w:r>
+        <w:t xml:space="preserve"> </w:t>
+      </w:r>
+    </w:p>
+    <w:p>
+      <w:pPr>
+        <w:pStyle w:val="ListParagraph"/>
+        <w:numPr>
+          <w:ilvl w:val="0"/>
+          <w:numId w:val="3"/>
+        </w:numPr>
+      </w:pPr>
+      <w:r>
+        <w:t xml:space="preserve">Make sure that rounding errors do not change the total concentration, by using bill’s method to multiply the whole thing by a normalization factor to correct for the lost amount. </w:t>
+      </w:r>
     </w:p>
     <w:p>
       <w:pPr>
